--- a/public/plantillas/prueba.docx
+++ b/public/plantillas/prueba.docx
@@ -4,7 +4,7 @@
   <w:body>
     <w:p>
       <w:r>
-        <w:t>{{</w:t>
+        <w:t>{</w:t>
       </w:r>
       <w:proofErr w:type="spellStart"/>
       <w:r>
@@ -12,12 +12,12 @@
       </w:r>
       <w:proofErr w:type="spellEnd"/>
       <w:r>
-        <w:t>}}</w:t>
-      </w:r>
-    </w:p>
-    <w:p>
-      <w:r>
-        <w:t>{{</w:t>
+        <w:t>}</w:t>
+      </w:r>
+    </w:p>
+    <w:p>
+      <w:r>
+        <w:t>{</w:t>
       </w:r>
       <w:proofErr w:type="spellStart"/>
       <w:r>
@@ -25,12 +25,12 @@
       </w:r>
       <w:proofErr w:type="spellEnd"/>
       <w:r>
-        <w:t>}}</w:t>
-      </w:r>
-    </w:p>
-    <w:p>
-      <w:r>
-        <w:t>{{</w:t>
+        <w:t>}</w:t>
+      </w:r>
+    </w:p>
+    <w:p>
+      <w:r>
+        <w:t>{</w:t>
       </w:r>
       <w:proofErr w:type="spellStart"/>
       <w:r>
@@ -38,12 +38,12 @@
       </w:r>
       <w:proofErr w:type="spellEnd"/>
       <w:r>
-        <w:t>}}</w:t>
-      </w:r>
-    </w:p>
-    <w:p>
-      <w:r>
-        <w:t>{{</w:t>
+        <w:t>}</w:t>
+      </w:r>
+    </w:p>
+    <w:p>
+      <w:r>
+        <w:t>{</w:t>
       </w:r>
       <w:proofErr w:type="spellStart"/>
       <w:r>
@@ -51,12 +51,12 @@
       </w:r>
       <w:proofErr w:type="spellEnd"/>
       <w:r>
-        <w:t>}}</w:t>
-      </w:r>
-    </w:p>
-    <w:p>
-      <w:r>
-        <w:t>{{</w:t>
+        <w:t>}</w:t>
+      </w:r>
+    </w:p>
+    <w:p>
+      <w:r>
+        <w:t>{</w:t>
       </w:r>
       <w:proofErr w:type="spellStart"/>
       <w:r>
@@ -64,17 +64,17 @@
       </w:r>
       <w:proofErr w:type="spellEnd"/>
       <w:r>
-        <w:t>}}</w:t>
-      </w:r>
-    </w:p>
-    <w:p>
-      <w:r>
-        <w:t>{{nacionalidad}}</w:t>
-      </w:r>
-    </w:p>
-    <w:p>
-      <w:r>
-        <w:t>{{</w:t>
+        <w:t>}</w:t>
+      </w:r>
+    </w:p>
+    <w:p>
+      <w:r>
+        <w:t>{nacionalidad}</w:t>
+      </w:r>
+    </w:p>
+    <w:p>
+      <w:r>
+        <w:t>{</w:t>
       </w:r>
       <w:proofErr w:type="spellStart"/>
       <w:r>
@@ -82,12 +82,12 @@
       </w:r>
       <w:proofErr w:type="spellEnd"/>
       <w:r>
-        <w:t>}}</w:t>
-      </w:r>
-    </w:p>
-    <w:p>
-      <w:r>
-        <w:t>{{</w:t>
+        <w:t>}</w:t>
+      </w:r>
+    </w:p>
+    <w:p>
+      <w:r>
+        <w:t>{</w:t>
       </w:r>
       <w:proofErr w:type="spellStart"/>
       <w:r>
@@ -95,12 +95,12 @@
       </w:r>
       <w:proofErr w:type="spellEnd"/>
       <w:r>
-        <w:t>}}</w:t>
-      </w:r>
-    </w:p>
-    <w:p>
-      <w:r>
-        <w:t>{{</w:t>
+        <w:t>}</w:t>
+      </w:r>
+    </w:p>
+    <w:p>
+      <w:r>
+        <w:t>{</w:t>
       </w:r>
       <w:proofErr w:type="spellStart"/>
       <w:r>
@@ -108,28 +108,27 @@
       </w:r>
       <w:proofErr w:type="spellEnd"/>
       <w:r>
-        <w:t>}}</w:t>
-      </w:r>
-    </w:p>
-    <w:p>
-      <w:r>
-        <w:t>{{distrito}}</w:t>
-      </w:r>
-    </w:p>
-    <w:p>
-      <w:r>
-        <w:t>{{provincia}}</w:t>
-      </w:r>
-    </w:p>
-    <w:p>
-      <w:r>
-        <w:t>{{departamento}}</w:t>
-      </w:r>
-    </w:p>
-    <w:p/>
-    <w:p>
-      <w:r>
-        <w:t>{{</w:t>
+        <w:t>}</w:t>
+      </w:r>
+    </w:p>
+    <w:p>
+      <w:r>
+        <w:t>{distrito}</w:t>
+      </w:r>
+    </w:p>
+    <w:p>
+      <w:r>
+        <w:t>{provincia}</w:t>
+      </w:r>
+    </w:p>
+    <w:p>
+      <w:r>
+        <w:t>{departamento}</w:t>
+      </w:r>
+    </w:p>
+    <w:p>
+      <w:r>
+        <w:t>{</w:t>
       </w:r>
       <w:proofErr w:type="spellStart"/>
       <w:r>
@@ -137,17 +136,17 @@
       </w:r>
       <w:proofErr w:type="spellEnd"/>
       <w:r>
-        <w:t>}}</w:t>
-      </w:r>
-    </w:p>
-    <w:p>
-      <w:r>
-        <w:t>{{contrato}}</w:t>
-      </w:r>
-    </w:p>
-    <w:p>
-      <w:r>
-        <w:t>{{</w:t>
+        <w:t>}</w:t>
+      </w:r>
+    </w:p>
+    <w:p>
+      <w:r>
+        <w:t>{contrato}</w:t>
+      </w:r>
+    </w:p>
+    <w:p>
+      <w:r>
+        <w:t>{</w:t>
       </w:r>
       <w:proofErr w:type="spellStart"/>
       <w:r>
@@ -155,17 +154,17 @@
       </w:r>
       <w:proofErr w:type="spellEnd"/>
       <w:r>
-        <w:t>}}</w:t>
-      </w:r>
-    </w:p>
-    <w:p>
-      <w:r>
-        <w:t>{{manzana}}</w:t>
-      </w:r>
-    </w:p>
-    <w:p>
-      <w:r>
-        <w:t>{{</w:t>
+        <w:t>}</w:t>
+      </w:r>
+    </w:p>
+    <w:p>
+      <w:r>
+        <w:t>{manzana}</w:t>
+      </w:r>
+    </w:p>
+    <w:p>
+      <w:r>
+        <w:t>{</w:t>
       </w:r>
       <w:proofErr w:type="spellStart"/>
       <w:r>
@@ -173,12 +172,12 @@
       </w:r>
       <w:proofErr w:type="spellEnd"/>
       <w:r>
-        <w:t>}}</w:t>
-      </w:r>
-    </w:p>
-    <w:p>
-      <w:r>
-        <w:t>{{</w:t>
+        <w:t>}</w:t>
+      </w:r>
+    </w:p>
+    <w:p>
+      <w:r>
+        <w:t>{</w:t>
       </w:r>
       <w:proofErr w:type="spellStart"/>
       <w:r>
@@ -186,12 +185,12 @@
       </w:r>
       <w:proofErr w:type="spellEnd"/>
       <w:r>
-        <w:t>}}</w:t>
-      </w:r>
-    </w:p>
-    <w:p>
-      <w:r>
-        <w:t>{{</w:t>
+        <w:t>}</w:t>
+      </w:r>
+    </w:p>
+    <w:p>
+      <w:r>
+        <w:t>{</w:t>
       </w:r>
       <w:proofErr w:type="spellStart"/>
       <w:r>
@@ -199,12 +198,12 @@
       </w:r>
       <w:proofErr w:type="spellEnd"/>
       <w:r>
-        <w:t>}}</w:t>
-      </w:r>
-    </w:p>
-    <w:p>
-      <w:r>
-        <w:t>{{</w:t>
+        <w:t>}</w:t>
+      </w:r>
+    </w:p>
+    <w:p>
+      <w:r>
+        <w:t>{</w:t>
       </w:r>
       <w:proofErr w:type="spellStart"/>
       <w:r>
@@ -212,12 +211,12 @@
       </w:r>
       <w:proofErr w:type="spellEnd"/>
       <w:r>
-        <w:t>}}</w:t>
-      </w:r>
-    </w:p>
-    <w:p>
-      <w:r>
-        <w:t>{{</w:t>
+        <w:t>}</w:t>
+      </w:r>
+    </w:p>
+    <w:p>
+      <w:r>
+        <w:t>{</w:t>
       </w:r>
       <w:proofErr w:type="spellStart"/>
       <w:r>
@@ -225,13 +224,12 @@
       </w:r>
       <w:proofErr w:type="spellEnd"/>
       <w:r>
-        <w:t>}}</w:t>
-      </w:r>
-    </w:p>
-    <w:p/>
-    <w:p>
-      <w:r>
-        <w:t>{{</w:t>
+        <w:t>}</w:t>
+      </w:r>
+    </w:p>
+    <w:p>
+      <w:r>
+        <w:t>{</w:t>
       </w:r>
       <w:proofErr w:type="spellStart"/>
       <w:r>
@@ -239,12 +237,12 @@
       </w:r>
       <w:proofErr w:type="spellEnd"/>
       <w:r>
-        <w:t>}}</w:t>
-      </w:r>
-    </w:p>
-    <w:p>
-      <w:r>
-        <w:t>{{</w:t>
+        <w:t>}</w:t>
+      </w:r>
+    </w:p>
+    <w:p>
+      <w:r>
+        <w:t>{</w:t>
       </w:r>
       <w:proofErr w:type="spellStart"/>
       <w:r>
@@ -252,13 +250,12 @@
       </w:r>
       <w:proofErr w:type="spellEnd"/>
       <w:r>
-        <w:t>}}</w:t>
-      </w:r>
-    </w:p>
-    <w:p/>
-    <w:p>
-      <w:r>
-        <w:t>{{</w:t>
+        <w:t>}</w:t>
+      </w:r>
+    </w:p>
+    <w:p>
+      <w:r>
+        <w:t>{</w:t>
       </w:r>
       <w:proofErr w:type="spellStart"/>
       <w:r>
@@ -266,12 +263,12 @@
       </w:r>
       <w:proofErr w:type="spellEnd"/>
       <w:r>
-        <w:t>}}</w:t>
-      </w:r>
-    </w:p>
-    <w:p>
-      <w:r>
-        <w:t>{{</w:t>
+        <w:t>}</w:t>
+      </w:r>
+    </w:p>
+    <w:p>
+      <w:r>
+        <w:t>{</w:t>
       </w:r>
       <w:proofErr w:type="spellStart"/>
       <w:r>
@@ -279,12 +276,12 @@
       </w:r>
       <w:proofErr w:type="spellEnd"/>
       <w:r>
-        <w:t>}}</w:t>
-      </w:r>
-    </w:p>
-    <w:p>
-      <w:r>
-        <w:t>{{</w:t>
+        <w:t>}</w:t>
+      </w:r>
+    </w:p>
+    <w:p>
+      <w:r>
+        <w:t>{</w:t>
       </w:r>
       <w:proofErr w:type="spellStart"/>
       <w:r>
@@ -292,13 +289,12 @@
       </w:r>
       <w:proofErr w:type="spellEnd"/>
       <w:r>
-        <w:t>}}</w:t>
-      </w:r>
-    </w:p>
-    <w:p/>
-    <w:p>
-      <w:r>
-        <w:t>{{</w:t>
+        <w:t>}</w:t>
+      </w:r>
+    </w:p>
+    <w:p>
+      <w:r>
+        <w:t>{</w:t>
       </w:r>
       <w:proofErr w:type="spellStart"/>
       <w:r>
@@ -306,67 +302,65 @@
       </w:r>
       <w:proofErr w:type="spellEnd"/>
       <w:r>
-        <w:t>}}</w:t>
+        <w:t>}</w:t>
+      </w:r>
+    </w:p>
+    <w:p>
+      <w:r>
+        <w:t>{</w:t>
+      </w:r>
+      <w:proofErr w:type="spellStart"/>
+      <w:r>
+        <w:t>fechaSale</w:t>
+      </w:r>
+      <w:proofErr w:type="spellEnd"/>
+      <w:r>
+        <w:t>}</w:t>
+      </w:r>
+    </w:p>
+    <w:p>
+      <w:r>
+        <w:t>{</w:t>
+      </w:r>
+      <w:proofErr w:type="spellStart"/>
+      <w:r>
+        <w:t>costoLote</w:t>
+      </w:r>
+      <w:proofErr w:type="spellEnd"/>
+      <w:r>
+        <w:t>}</w:t>
+      </w:r>
+    </w:p>
+    <w:p>
+      <w:r>
+        <w:t>{</w:t>
+      </w:r>
+      <w:proofErr w:type="spellStart"/>
+      <w:r>
+        <w:t>montoLetras</w:t>
+      </w:r>
+      <w:proofErr w:type="spellEnd"/>
+      <w:r>
+        <w:t>}</w:t>
+      </w:r>
+    </w:p>
+    <w:p>
+      <w:r>
+        <w:t>{</w:t>
+      </w:r>
+      <w:proofErr w:type="spellStart"/>
+      <w:r>
+        <w:t>areaLote</w:t>
+      </w:r>
+      <w:proofErr w:type="spellEnd"/>
+      <w:r>
+        <w:t>}</w:t>
       </w:r>
     </w:p>
     <w:p>
       <w:r>
         <w:lastRenderedPageBreak/>
-        <w:t>{{</w:t>
-      </w:r>
-      <w:proofErr w:type="spellStart"/>
-      <w:r>
-        <w:t>fechaSale</w:t>
-      </w:r>
-      <w:proofErr w:type="spellEnd"/>
-      <w:r>
-        <w:t>}}</w:t>
-      </w:r>
-    </w:p>
-    <w:p/>
-    <w:p>
-      <w:r>
-        <w:t>{{</w:t>
-      </w:r>
-      <w:proofErr w:type="spellStart"/>
-      <w:r>
-        <w:t>costoLote</w:t>
-      </w:r>
-      <w:proofErr w:type="spellEnd"/>
-      <w:r>
-        <w:t>}}</w:t>
-      </w:r>
-    </w:p>
-    <w:p>
-      <w:r>
-        <w:t>{{</w:t>
-      </w:r>
-      <w:proofErr w:type="spellStart"/>
-      <w:r>
-        <w:t>montoLetras</w:t>
-      </w:r>
-      <w:proofErr w:type="spellEnd"/>
-      <w:r>
-        <w:t>}}</w:t>
-      </w:r>
-    </w:p>
-    <w:p/>
-    <w:p>
-      <w:r>
-        <w:t>{{</w:t>
-      </w:r>
-      <w:proofErr w:type="spellStart"/>
-      <w:r>
-        <w:t>areaLote</w:t>
-      </w:r>
-      <w:proofErr w:type="spellEnd"/>
-      <w:r>
-        <w:t>}}</w:t>
-      </w:r>
-    </w:p>
-    <w:p>
-      <w:r>
-        <w:t>{{</w:t>
+        <w:t>{</w:t>
       </w:r>
       <w:proofErr w:type="spellStart"/>
       <w:r>
@@ -374,12 +368,12 @@
       </w:r>
       <w:proofErr w:type="spellEnd"/>
       <w:r>
-        <w:t>}}</w:t>
-      </w:r>
-    </w:p>
-    <w:p>
-      <w:r>
-        <w:t>{{</w:t>
+        <w:t>}</w:t>
+      </w:r>
+    </w:p>
+    <w:p>
+      <w:r>
+        <w:t>{</w:t>
       </w:r>
       <w:proofErr w:type="spellStart"/>
       <w:r>
@@ -387,12 +381,12 @@
       </w:r>
       <w:proofErr w:type="spellEnd"/>
       <w:r>
-        <w:t>}}</w:t>
-      </w:r>
-    </w:p>
-    <w:p>
-      <w:r>
-        <w:t>{{</w:t>
+        <w:t>}</w:t>
+      </w:r>
+    </w:p>
+    <w:p>
+      <w:r>
+        <w:t>{</w:t>
       </w:r>
       <w:proofErr w:type="spellStart"/>
       <w:r>
@@ -400,12 +394,12 @@
       </w:r>
       <w:proofErr w:type="spellEnd"/>
       <w:r>
-        <w:t>}}</w:t>
-      </w:r>
-    </w:p>
-    <w:p>
-      <w:r>
-        <w:t>{{</w:t>
+        <w:t>}</w:t>
+      </w:r>
+    </w:p>
+    <w:p>
+      <w:r>
+        <w:t>{</w:t>
       </w:r>
       <w:proofErr w:type="spellStart"/>
       <w:r>
@@ -413,13 +407,12 @@
       </w:r>
       <w:proofErr w:type="spellEnd"/>
       <w:r>
-        <w:t>}}</w:t>
-      </w:r>
-    </w:p>
-    <w:p/>
-    <w:p>
-      <w:r>
-        <w:t>{{</w:t>
+        <w:t>}</w:t>
+      </w:r>
+    </w:p>
+    <w:p>
+      <w:r>
+        <w:t>{</w:t>
       </w:r>
       <w:proofErr w:type="spellStart"/>
       <w:r>
@@ -427,12 +420,12 @@
       </w:r>
       <w:proofErr w:type="spellEnd"/>
       <w:r>
-        <w:t>}}</w:t>
-      </w:r>
-    </w:p>
-    <w:p>
-      <w:r>
-        <w:t>{{</w:t>
+        <w:t>}</w:t>
+      </w:r>
+    </w:p>
+    <w:p>
+      <w:r>
+        <w:t>{</w:t>
       </w:r>
       <w:proofErr w:type="spellStart"/>
       <w:r>
@@ -440,12 +433,12 @@
       </w:r>
       <w:proofErr w:type="spellEnd"/>
       <w:r>
-        <w:t>}}</w:t>
-      </w:r>
-    </w:p>
-    <w:p>
-      <w:r>
-        <w:t>{{</w:t>
+        <w:t>}</w:t>
+      </w:r>
+    </w:p>
+    <w:p>
+      <w:r>
+        <w:t>{</w:t>
       </w:r>
       <w:proofErr w:type="spellStart"/>
       <w:r>
@@ -453,12 +446,12 @@
       </w:r>
       <w:proofErr w:type="spellEnd"/>
       <w:r>
-        <w:t>}}</w:t>
-      </w:r>
-    </w:p>
-    <w:p>
-      <w:r>
-        <w:t>{{</w:t>
+        <w:t>}</w:t>
+      </w:r>
+    </w:p>
+    <w:p>
+      <w:r>
+        <w:t>{</w:t>
       </w:r>
       <w:proofErr w:type="spellStart"/>
       <w:r>
@@ -466,12 +459,12 @@
       </w:r>
       <w:proofErr w:type="spellEnd"/>
       <w:r>
-        <w:t>}}</w:t>
-      </w:r>
-    </w:p>
-    <w:p>
-      <w:r>
-        <w:t>{{</w:t>
+        <w:t>}</w:t>
+      </w:r>
+    </w:p>
+    <w:p>
+      <w:r>
+        <w:t>{</w:t>
       </w:r>
       <w:proofErr w:type="spellStart"/>
       <w:r>
@@ -479,12 +472,12 @@
       </w:r>
       <w:proofErr w:type="spellEnd"/>
       <w:r>
-        <w:t>}}</w:t>
-      </w:r>
-    </w:p>
-    <w:p>
-      <w:r>
-        <w:t>{{</w:t>
+        <w:t>}</w:t>
+      </w:r>
+    </w:p>
+    <w:p>
+      <w:r>
+        <w:t>{</w:t>
       </w:r>
       <w:proofErr w:type="spellStart"/>
       <w:r>
@@ -492,12 +485,12 @@
       </w:r>
       <w:proofErr w:type="spellEnd"/>
       <w:r>
-        <w:t>}}</w:t>
-      </w:r>
-    </w:p>
-    <w:p>
-      <w:r>
-        <w:t>{{</w:t>
+        <w:t>}</w:t>
+      </w:r>
+    </w:p>
+    <w:p>
+      <w:r>
+        <w:t>{</w:t>
       </w:r>
       <w:proofErr w:type="spellStart"/>
       <w:r>
@@ -505,12 +498,12 @@
       </w:r>
       <w:proofErr w:type="spellEnd"/>
       <w:r>
-        <w:t>}}</w:t>
-      </w:r>
-    </w:p>
-    <w:p>
-      <w:r>
-        <w:t>{{</w:t>
+        <w:t>}</w:t>
+      </w:r>
+    </w:p>
+    <w:p>
+      <w:r>
+        <w:t>{</w:t>
       </w:r>
       <w:proofErr w:type="spellStart"/>
       <w:r>
@@ -518,12 +511,12 @@
       </w:r>
       <w:proofErr w:type="spellEnd"/>
       <w:r>
-        <w:t>}}</w:t>
-      </w:r>
-    </w:p>
-    <w:p>
-      <w:r>
-        <w:t>{{</w:t>
+        <w:t>}</w:t>
+      </w:r>
+    </w:p>
+    <w:p>
+      <w:r>
+        <w:t>{</w:t>
       </w:r>
       <w:proofErr w:type="spellStart"/>
       <w:r>
@@ -531,13 +524,12 @@
       </w:r>
       <w:proofErr w:type="spellEnd"/>
       <w:r>
-        <w:t>}}</w:t>
-      </w:r>
-    </w:p>
-    <w:p/>
-    <w:p>
-      <w:r>
-        <w:t>{{</w:t>
+        <w:t>}</w:t>
+      </w:r>
+    </w:p>
+    <w:p>
+      <w:r>
+        <w:t>{</w:t>
       </w:r>
       <w:proofErr w:type="spellStart"/>
       <w:r>
@@ -545,12 +537,12 @@
       </w:r>
       <w:proofErr w:type="spellEnd"/>
       <w:r>
-        <w:t>}}</w:t>
-      </w:r>
-    </w:p>
-    <w:p>
-      <w:r>
-        <w:t>{{</w:t>
+        <w:t>}</w:t>
+      </w:r>
+    </w:p>
+    <w:p>
+      <w:r>
+        <w:t>{</w:t>
       </w:r>
       <w:proofErr w:type="spellStart"/>
       <w:r>
@@ -558,12 +550,12 @@
       </w:r>
       <w:proofErr w:type="spellEnd"/>
       <w:r>
-        <w:t>}}</w:t>
-      </w:r>
-    </w:p>
-    <w:p>
-      <w:r>
-        <w:t>{{</w:t>
+        <w:t>}</w:t>
+      </w:r>
+    </w:p>
+    <w:p>
+      <w:r>
+        <w:t>{</w:t>
       </w:r>
       <w:proofErr w:type="spellStart"/>
       <w:r>
@@ -571,12 +563,12 @@
       </w:r>
       <w:proofErr w:type="spellEnd"/>
       <w:r>
-        <w:t>}}</w:t>
-      </w:r>
-    </w:p>
-    <w:p>
-      <w:r>
-        <w:t>{{</w:t>
+        <w:t>}</w:t>
+      </w:r>
+    </w:p>
+    <w:p>
+      <w:r>
+        <w:t>{</w:t>
       </w:r>
       <w:proofErr w:type="spellStart"/>
       <w:r>
@@ -584,12 +576,12 @@
       </w:r>
       <w:proofErr w:type="spellEnd"/>
       <w:r>
-        <w:t>}}</w:t>
-      </w:r>
-    </w:p>
-    <w:p>
-      <w:r>
-        <w:t>{{</w:t>
+        <w:t>}</w:t>
+      </w:r>
+    </w:p>
+    <w:p>
+      <w:r>
+        <w:t>{</w:t>
       </w:r>
       <w:proofErr w:type="spellStart"/>
       <w:r>
@@ -597,12 +589,12 @@
       </w:r>
       <w:proofErr w:type="spellEnd"/>
       <w:r>
-        <w:t>}}</w:t>
-      </w:r>
-    </w:p>
-    <w:p>
-      <w:r>
-        <w:t>{{</w:t>
+        <w:t>}</w:t>
+      </w:r>
+    </w:p>
+    <w:p>
+      <w:r>
+        <w:t>{</w:t>
       </w:r>
       <w:proofErr w:type="spellStart"/>
       <w:r>
@@ -610,12 +602,12 @@
       </w:r>
       <w:proofErr w:type="spellEnd"/>
       <w:r>
-        <w:t>}}</w:t>
-      </w:r>
-    </w:p>
-    <w:p>
-      <w:r>
-        <w:t>{{</w:t>
+        <w:t>}</w:t>
+      </w:r>
+    </w:p>
+    <w:p>
+      <w:r>
+        <w:t>{</w:t>
       </w:r>
       <w:proofErr w:type="spellStart"/>
       <w:r>
@@ -623,12 +615,12 @@
       </w:r>
       <w:proofErr w:type="spellEnd"/>
       <w:r>
-        <w:t>}}</w:t>
-      </w:r>
-    </w:p>
-    <w:p>
-      <w:r>
-        <w:t>{{</w:t>
+        <w:t>}</w:t>
+      </w:r>
+    </w:p>
+    <w:p>
+      <w:r>
+        <w:t>{</w:t>
       </w:r>
       <w:proofErr w:type="spellStart"/>
       <w:r>
@@ -636,12 +628,12 @@
       </w:r>
       <w:proofErr w:type="spellEnd"/>
       <w:r>
-        <w:t>}}</w:t>
-      </w:r>
-    </w:p>
-    <w:p>
-      <w:r>
-        <w:t>{{</w:t>
+        <w:t>}</w:t>
+      </w:r>
+    </w:p>
+    <w:p>
+      <w:r>
+        <w:t>{</w:t>
       </w:r>
       <w:proofErr w:type="spellStart"/>
       <w:r>
@@ -649,12 +641,12 @@
       </w:r>
       <w:proofErr w:type="spellEnd"/>
       <w:r>
-        <w:t>}}</w:t>
-      </w:r>
-    </w:p>
-    <w:p>
-      <w:r>
-        <w:t>{{</w:t>
+        <w:t>}</w:t>
+      </w:r>
+    </w:p>
+    <w:p>
+      <w:r>
+        <w:t>{</w:t>
       </w:r>
       <w:proofErr w:type="spellStart"/>
       <w:r>
@@ -662,13 +654,12 @@
       </w:r>
       <w:proofErr w:type="spellEnd"/>
       <w:r>
-        <w:t>}}</w:t>
-      </w:r>
-    </w:p>
-    <w:p/>
-    <w:p>
-      <w:r>
-        <w:t>{{</w:t>
+        <w:t>}</w:t>
+      </w:r>
+    </w:p>
+    <w:p>
+      <w:r>
+        <w:t>{</w:t>
       </w:r>
       <w:proofErr w:type="spellStart"/>
       <w:r>
@@ -676,12 +667,12 @@
       </w:r>
       <w:proofErr w:type="spellEnd"/>
       <w:r>
-        <w:t>}}</w:t>
-      </w:r>
-    </w:p>
-    <w:p>
-      <w:r>
-        <w:t>{{</w:t>
+        <w:t>}</w:t>
+      </w:r>
+    </w:p>
+    <w:p>
+      <w:r>
+        <w:t>{</w:t>
       </w:r>
       <w:proofErr w:type="spellStart"/>
       <w:r>
@@ -689,12 +680,12 @@
       </w:r>
       <w:proofErr w:type="spellEnd"/>
       <w:r>
-        <w:t>}}</w:t>
-      </w:r>
-    </w:p>
-    <w:p>
-      <w:r>
-        <w:t>{{</w:t>
+        <w:t>}</w:t>
+      </w:r>
+    </w:p>
+    <w:p>
+      <w:r>
+        <w:t>{</w:t>
       </w:r>
       <w:proofErr w:type="spellStart"/>
       <w:r>
@@ -702,12 +693,12 @@
       </w:r>
       <w:proofErr w:type="spellEnd"/>
       <w:r>
-        <w:t>}}</w:t>
-      </w:r>
-    </w:p>
-    <w:p>
-      <w:r>
-        <w:t>{{</w:t>
+        <w:t>}</w:t>
+      </w:r>
+    </w:p>
+    <w:p>
+      <w:r>
+        <w:t>{</w:t>
       </w:r>
       <w:proofErr w:type="spellStart"/>
       <w:r>
@@ -715,13 +706,12 @@
       </w:r>
       <w:proofErr w:type="spellEnd"/>
       <w:r>
-        <w:t>}}</w:t>
-      </w:r>
-    </w:p>
-    <w:p/>
-    <w:p>
-      <w:r>
-        <w:t>{{</w:t>
+        <w:t>}</w:t>
+      </w:r>
+    </w:p>
+    <w:p>
+      <w:r>
+        <w:t>{</w:t>
       </w:r>
       <w:proofErr w:type="spellStart"/>
       <w:r>
@@ -729,12 +719,12 @@
       </w:r>
       <w:proofErr w:type="spellEnd"/>
       <w:r>
-        <w:t>}}</w:t>
-      </w:r>
-    </w:p>
-    <w:p>
-      <w:r>
-        <w:t>{{</w:t>
+        <w:t>}</w:t>
+      </w:r>
+    </w:p>
+    <w:p>
+      <w:r>
+        <w:t>{</w:t>
       </w:r>
       <w:proofErr w:type="spellStart"/>
       <w:r>
@@ -742,13 +732,12 @@
       </w:r>
       <w:proofErr w:type="spellEnd"/>
       <w:r>
-        <w:t>}}</w:t>
-      </w:r>
-    </w:p>
-    <w:p/>
-    <w:p>
-      <w:r>
-        <w:t>{{</w:t>
+        <w:t>}</w:t>
+      </w:r>
+    </w:p>
+    <w:p>
+      <w:r>
+        <w:t>{</w:t>
       </w:r>
       <w:proofErr w:type="spellStart"/>
       <w:r>
@@ -756,12 +745,12 @@
       </w:r>
       <w:proofErr w:type="spellEnd"/>
       <w:r>
-        <w:t>}}</w:t>
-      </w:r>
-    </w:p>
-    <w:p>
-      <w:r>
-        <w:t>{{</w:t>
+        <w:t>}</w:t>
+      </w:r>
+    </w:p>
+    <w:p>
+      <w:r>
+        <w:t>{</w:t>
       </w:r>
       <w:proofErr w:type="spellStart"/>
       <w:r>
@@ -769,13 +758,13 @@
       </w:r>
       <w:proofErr w:type="spellEnd"/>
       <w:r>
-        <w:t>}}</w:t>
-      </w:r>
-    </w:p>
-    <w:p/>
-    <w:p>
-      <w:r>
-        <w:t>{{</w:t>
+        <w:t>}</w:t>
+      </w:r>
+    </w:p>
+    <w:p>
+      <w:r>
+        <w:lastRenderedPageBreak/>
+        <w:t>{</w:t>
       </w:r>
       <w:proofErr w:type="spellStart"/>
       <w:r>
@@ -783,7 +772,7 @@
       </w:r>
       <w:proofErr w:type="spellEnd"/>
       <w:r>
-        <w:t>}}</w:t>
+        <w:t>}</w:t>
       </w:r>
     </w:p>
     <w:sectPr>
